--- a/Idealización/Primera Ideación Proyecto Final.docx
+++ b/Idealización/Primera Ideación Proyecto Final.docx
@@ -14,6 +14,17 @@
           <w:lang w:val="es-CO"/>
         </w:rPr>
       </w:pPr>
+      <w:r>
+        <w:rPr>
+          <w:rFonts w:ascii="Times New Roman" w:hAnsi="Times New Roman" w:cs="Times New Roman"/>
+          <w:b/>
+          <w:bCs/>
+          <w:sz w:val="24"/>
+          <w:szCs w:val="24"/>
+          <w:lang w:val="es-CO"/>
+        </w:rPr>
+        <w:t>J1</w:t>
+      </w:r>
       <w:r>
         <w:rPr>
           <w:rFonts w:ascii="Times New Roman" w:hAnsi="Times New Roman" w:cs="Times New Roman"/>
@@ -1468,7 +1479,7 @@
           <w:bCs/>
           <w:sz w:val="24"/>
           <w:szCs w:val="24"/>
-          <w:lang w:val="es-CO"/>
+          <w:lang w:val="pt-BR"/>
         </w:rPr>
         <w:t xml:space="preserve">Jessica vs Guerrero de Narnia. </w:t>
       </w:r>
